--- a/doc/支付服务设计文档.docx
+++ b/doc/支付服务设计文档.docx
@@ -403,7 +403,7 @@
                 <w:rFonts w:hint="eastAsia" w:eastAsiaTheme="minorEastAsia"/>
                 <w:lang w:val="en-US" w:eastAsia="zh-CN"/>
               </w:rPr>
-              <w:t>2019-11-30</w:t>
+              <w:t>2019-12-4</w:t>
             </w:r>
             <w:r>
               <w:rPr>
@@ -445,7 +445,7 @@
                 <w:rFonts w:hint="eastAsia"/>
                 <w:lang w:val="en-US" w:eastAsia="zh-CN"/>
               </w:rPr>
-              <w:t>9:34:17</w:t>
+              <w:t>10:36:40</w:t>
             </w:r>
             <w:r>
               <w:rPr>
@@ -1643,7 +1643,7 @@
         <w:pStyle w:val="3"/>
         <w:bidi w:val="0"/>
         <w:rPr>
-          <w:rFonts w:hint="default" w:eastAsia="宋体"/>
+          <w:rFonts w:hint="eastAsia"/>
           <w:lang w:val="en-US" w:eastAsia="zh-CN"/>
         </w:rPr>
       </w:pPr>
@@ -1656,6 +1656,328 @@
         <w:t>2.2.实体关系</w:t>
       </w:r>
       <w:bookmarkEnd w:id="4"/>
+    </w:p>
+    <w:p>
+      <w:r>
+        <w:drawing>
+          <wp:inline distT="0" distB="0" distL="114300" distR="114300">
+            <wp:extent cx="5272405" cy="2249170"/>
+            <wp:effectExtent l="0" t="0" r="4445" b="17780"/>
+            <wp:docPr id="1" name="图片 1"/>
+            <wp:cNvGraphicFramePr>
+              <a:graphicFrameLocks xmlns:a="http://schemas.openxmlformats.org/drawingml/2006/main" noChangeAspect="1"/>
+            </wp:cNvGraphicFramePr>
+            <a:graphic xmlns:a="http://schemas.openxmlformats.org/drawingml/2006/main">
+              <a:graphicData uri="http://schemas.openxmlformats.org/drawingml/2006/picture">
+                <pic:pic xmlns:pic="http://schemas.openxmlformats.org/drawingml/2006/picture">
+                  <pic:nvPicPr>
+                    <pic:cNvPr id="1" name="图片 1"/>
+                    <pic:cNvPicPr>
+                      <a:picLocks noChangeAspect="1"/>
+                    </pic:cNvPicPr>
+                  </pic:nvPicPr>
+                  <pic:blipFill>
+                    <a:blip r:embed="rId4"/>
+                    <a:stretch>
+                      <a:fillRect/>
+                    </a:stretch>
+                  </pic:blipFill>
+                  <pic:spPr>
+                    <a:xfrm>
+                      <a:off x="0" y="0"/>
+                      <a:ext cx="5272405" cy="2249170"/>
+                    </a:xfrm>
+                    <a:prstGeom prst="rect">
+                      <a:avLst/>
+                    </a:prstGeom>
+                    <a:noFill/>
+                    <a:ln>
+                      <a:noFill/>
+                    </a:ln>
+                  </pic:spPr>
+                </pic:pic>
+              </a:graphicData>
+            </a:graphic>
+          </wp:inline>
+        </w:drawing>
+      </w:r>
+    </w:p>
+    <w:p>
+      <w:r>
+        <w:drawing>
+          <wp:inline distT="0" distB="0" distL="114300" distR="114300">
+            <wp:extent cx="5271135" cy="1614170"/>
+            <wp:effectExtent l="0" t="0" r="5715" b="5080"/>
+            <wp:docPr id="5" name="图片 2"/>
+            <wp:cNvGraphicFramePr>
+              <a:graphicFrameLocks xmlns:a="http://schemas.openxmlformats.org/drawingml/2006/main" noChangeAspect="1"/>
+            </wp:cNvGraphicFramePr>
+            <a:graphic xmlns:a="http://schemas.openxmlformats.org/drawingml/2006/main">
+              <a:graphicData uri="http://schemas.openxmlformats.org/drawingml/2006/picture">
+                <pic:pic xmlns:pic="http://schemas.openxmlformats.org/drawingml/2006/picture">
+                  <pic:nvPicPr>
+                    <pic:cNvPr id="5" name="图片 2"/>
+                    <pic:cNvPicPr>
+                      <a:picLocks noChangeAspect="1"/>
+                    </pic:cNvPicPr>
+                  </pic:nvPicPr>
+                  <pic:blipFill>
+                    <a:blip r:embed="rId5"/>
+                    <a:stretch>
+                      <a:fillRect/>
+                    </a:stretch>
+                  </pic:blipFill>
+                  <pic:spPr>
+                    <a:xfrm>
+                      <a:off x="0" y="0"/>
+                      <a:ext cx="5271135" cy="1614170"/>
+                    </a:xfrm>
+                    <a:prstGeom prst="rect">
+                      <a:avLst/>
+                    </a:prstGeom>
+                    <a:noFill/>
+                    <a:ln>
+                      <a:noFill/>
+                    </a:ln>
+                  </pic:spPr>
+                </pic:pic>
+              </a:graphicData>
+            </a:graphic>
+          </wp:inline>
+        </w:drawing>
+      </w:r>
+    </w:p>
+    <w:p/>
+    <w:p>
+      <w:r>
+        <w:drawing>
+          <wp:inline distT="0" distB="0" distL="114300" distR="114300">
+            <wp:extent cx="5266690" cy="1118235"/>
+            <wp:effectExtent l="0" t="0" r="10160" b="5715"/>
+            <wp:docPr id="6" name="图片 3"/>
+            <wp:cNvGraphicFramePr>
+              <a:graphicFrameLocks xmlns:a="http://schemas.openxmlformats.org/drawingml/2006/main" noChangeAspect="1"/>
+            </wp:cNvGraphicFramePr>
+            <a:graphic xmlns:a="http://schemas.openxmlformats.org/drawingml/2006/main">
+              <a:graphicData uri="http://schemas.openxmlformats.org/drawingml/2006/picture">
+                <pic:pic xmlns:pic="http://schemas.openxmlformats.org/drawingml/2006/picture">
+                  <pic:nvPicPr>
+                    <pic:cNvPr id="6" name="图片 3"/>
+                    <pic:cNvPicPr>
+                      <a:picLocks noChangeAspect="1"/>
+                    </pic:cNvPicPr>
+                  </pic:nvPicPr>
+                  <pic:blipFill>
+                    <a:blip r:embed="rId6"/>
+                    <a:stretch>
+                      <a:fillRect/>
+                    </a:stretch>
+                  </pic:blipFill>
+                  <pic:spPr>
+                    <a:xfrm>
+                      <a:off x="0" y="0"/>
+                      <a:ext cx="5266690" cy="1118235"/>
+                    </a:xfrm>
+                    <a:prstGeom prst="rect">
+                      <a:avLst/>
+                    </a:prstGeom>
+                    <a:noFill/>
+                    <a:ln>
+                      <a:noFill/>
+                    </a:ln>
+                  </pic:spPr>
+                </pic:pic>
+              </a:graphicData>
+            </a:graphic>
+          </wp:inline>
+        </w:drawing>
+      </w:r>
+    </w:p>
+    <w:p>
+      <w:r>
+        <w:drawing>
+          <wp:inline distT="0" distB="0" distL="114300" distR="114300">
+            <wp:extent cx="5271770" cy="2489200"/>
+            <wp:effectExtent l="0" t="0" r="5080" b="6350"/>
+            <wp:docPr id="7" name="图片 4"/>
+            <wp:cNvGraphicFramePr>
+              <a:graphicFrameLocks xmlns:a="http://schemas.openxmlformats.org/drawingml/2006/main" noChangeAspect="1"/>
+            </wp:cNvGraphicFramePr>
+            <a:graphic xmlns:a="http://schemas.openxmlformats.org/drawingml/2006/main">
+              <a:graphicData uri="http://schemas.openxmlformats.org/drawingml/2006/picture">
+                <pic:pic xmlns:pic="http://schemas.openxmlformats.org/drawingml/2006/picture">
+                  <pic:nvPicPr>
+                    <pic:cNvPr id="7" name="图片 4"/>
+                    <pic:cNvPicPr>
+                      <a:picLocks noChangeAspect="1"/>
+                    </pic:cNvPicPr>
+                  </pic:nvPicPr>
+                  <pic:blipFill>
+                    <a:blip r:embed="rId7"/>
+                    <a:stretch>
+                      <a:fillRect/>
+                    </a:stretch>
+                  </pic:blipFill>
+                  <pic:spPr>
+                    <a:xfrm>
+                      <a:off x="0" y="0"/>
+                      <a:ext cx="5271770" cy="2489200"/>
+                    </a:xfrm>
+                    <a:prstGeom prst="rect">
+                      <a:avLst/>
+                    </a:prstGeom>
+                    <a:noFill/>
+                    <a:ln>
+                      <a:noFill/>
+                    </a:ln>
+                  </pic:spPr>
+                </pic:pic>
+              </a:graphicData>
+            </a:graphic>
+          </wp:inline>
+        </w:drawing>
+      </w:r>
+    </w:p>
+    <w:p>
+      <w:r>
+        <w:drawing>
+          <wp:inline distT="0" distB="0" distL="114300" distR="114300">
+            <wp:extent cx="5273675" cy="1281430"/>
+            <wp:effectExtent l="0" t="0" r="3175" b="13970"/>
+            <wp:docPr id="8" name="图片 5"/>
+            <wp:cNvGraphicFramePr>
+              <a:graphicFrameLocks xmlns:a="http://schemas.openxmlformats.org/drawingml/2006/main" noChangeAspect="1"/>
+            </wp:cNvGraphicFramePr>
+            <a:graphic xmlns:a="http://schemas.openxmlformats.org/drawingml/2006/main">
+              <a:graphicData uri="http://schemas.openxmlformats.org/drawingml/2006/picture">
+                <pic:pic xmlns:pic="http://schemas.openxmlformats.org/drawingml/2006/picture">
+                  <pic:nvPicPr>
+                    <pic:cNvPr id="8" name="图片 5"/>
+                    <pic:cNvPicPr>
+                      <a:picLocks noChangeAspect="1"/>
+                    </pic:cNvPicPr>
+                  </pic:nvPicPr>
+                  <pic:blipFill>
+                    <a:blip r:embed="rId8"/>
+                    <a:stretch>
+                      <a:fillRect/>
+                    </a:stretch>
+                  </pic:blipFill>
+                  <pic:spPr>
+                    <a:xfrm>
+                      <a:off x="0" y="0"/>
+                      <a:ext cx="5273675" cy="1281430"/>
+                    </a:xfrm>
+                    <a:prstGeom prst="rect">
+                      <a:avLst/>
+                    </a:prstGeom>
+                    <a:noFill/>
+                    <a:ln>
+                      <a:noFill/>
+                    </a:ln>
+                  </pic:spPr>
+                </pic:pic>
+              </a:graphicData>
+            </a:graphic>
+          </wp:inline>
+        </w:drawing>
+      </w:r>
+    </w:p>
+    <w:p>
+      <w:r>
+        <w:drawing>
+          <wp:inline distT="0" distB="0" distL="114300" distR="114300">
+            <wp:extent cx="5267960" cy="1521460"/>
+            <wp:effectExtent l="0" t="0" r="8890" b="2540"/>
+            <wp:docPr id="9" name="图片 6"/>
+            <wp:cNvGraphicFramePr>
+              <a:graphicFrameLocks xmlns:a="http://schemas.openxmlformats.org/drawingml/2006/main" noChangeAspect="1"/>
+            </wp:cNvGraphicFramePr>
+            <a:graphic xmlns:a="http://schemas.openxmlformats.org/drawingml/2006/main">
+              <a:graphicData uri="http://schemas.openxmlformats.org/drawingml/2006/picture">
+                <pic:pic xmlns:pic="http://schemas.openxmlformats.org/drawingml/2006/picture">
+                  <pic:nvPicPr>
+                    <pic:cNvPr id="9" name="图片 6"/>
+                    <pic:cNvPicPr>
+                      <a:picLocks noChangeAspect="1"/>
+                    </pic:cNvPicPr>
+                  </pic:nvPicPr>
+                  <pic:blipFill>
+                    <a:blip r:embed="rId9"/>
+                    <a:stretch>
+                      <a:fillRect/>
+                    </a:stretch>
+                  </pic:blipFill>
+                  <pic:spPr>
+                    <a:xfrm>
+                      <a:off x="0" y="0"/>
+                      <a:ext cx="5267960" cy="1521460"/>
+                    </a:xfrm>
+                    <a:prstGeom prst="rect">
+                      <a:avLst/>
+                    </a:prstGeom>
+                    <a:noFill/>
+                    <a:ln>
+                      <a:noFill/>
+                    </a:ln>
+                  </pic:spPr>
+                </pic:pic>
+              </a:graphicData>
+            </a:graphic>
+          </wp:inline>
+        </w:drawing>
+      </w:r>
+    </w:p>
+    <w:p>
+      <w:pPr>
+        <w:rPr>
+          <w:rFonts w:hint="default"/>
+          <w:lang w:val="en-US" w:eastAsia="zh-CN"/>
+        </w:rPr>
+      </w:pPr>
+      <w:r>
+        <w:drawing>
+          <wp:inline distT="0" distB="0" distL="114300" distR="114300">
+            <wp:extent cx="5273040" cy="1238250"/>
+            <wp:effectExtent l="0" t="0" r="3810" b="0"/>
+            <wp:docPr id="10" name="图片 7"/>
+            <wp:cNvGraphicFramePr>
+              <a:graphicFrameLocks xmlns:a="http://schemas.openxmlformats.org/drawingml/2006/main" noChangeAspect="1"/>
+            </wp:cNvGraphicFramePr>
+            <a:graphic xmlns:a="http://schemas.openxmlformats.org/drawingml/2006/main">
+              <a:graphicData uri="http://schemas.openxmlformats.org/drawingml/2006/picture">
+                <pic:pic xmlns:pic="http://schemas.openxmlformats.org/drawingml/2006/picture">
+                  <pic:nvPicPr>
+                    <pic:cNvPr id="10" name="图片 7"/>
+                    <pic:cNvPicPr>
+                      <a:picLocks noChangeAspect="1"/>
+                    </pic:cNvPicPr>
+                  </pic:nvPicPr>
+                  <pic:blipFill>
+                    <a:blip r:embed="rId10"/>
+                    <a:stretch>
+                      <a:fillRect/>
+                    </a:stretch>
+                  </pic:blipFill>
+                  <pic:spPr>
+                    <a:xfrm>
+                      <a:off x="0" y="0"/>
+                      <a:ext cx="5273040" cy="1238250"/>
+                    </a:xfrm>
+                    <a:prstGeom prst="rect">
+                      <a:avLst/>
+                    </a:prstGeom>
+                    <a:noFill/>
+                    <a:ln>
+                      <a:noFill/>
+                    </a:ln>
+                  </pic:spPr>
+                </pic:pic>
+              </a:graphicData>
+            </a:graphic>
+          </wp:inline>
+        </w:drawing>
+      </w:r>
     </w:p>
     <w:p>
       <w:pPr>
@@ -1840,9 +2162,24 @@
     </w:p>
     <w:p>
       <w:pPr>
+        <w:rPr>
+          <w:rFonts w:hint="eastAsia"/>
+          <w:lang w:val="en-US" w:eastAsia="zh-CN"/>
+        </w:rPr>
+      </w:pPr>
+      <w:bookmarkStart w:id="6" w:name="_Toc6630"/>
+      <w:r>
+        <w:rPr>
+          <w:rFonts w:hint="eastAsia"/>
+          <w:lang w:val="en-US" w:eastAsia="zh-CN"/>
+        </w:rPr>
+        <w:br w:type="page"/>
+      </w:r>
+    </w:p>
+    <w:p>
+      <w:pPr>
         <w:pStyle w:val="2"/>
       </w:pPr>
-      <w:bookmarkStart w:id="6" w:name="_Toc6630"/>
       <w:r>
         <w:rPr>
           <w:rFonts w:hint="eastAsia"/>
@@ -1923,7 +2260,7 @@
                     </pic:cNvPicPr>
                   </pic:nvPicPr>
                   <pic:blipFill>
-                    <a:blip r:embed="rId4"/>
+                    <a:blip r:embed="rId11"/>
                     <a:stretch>
                       <a:fillRect/>
                     </a:stretch>
@@ -1950,6 +2287,21 @@
     </w:p>
     <w:p>
       <w:pPr>
+        <w:rPr>
+          <w:rFonts w:hint="eastAsia"/>
+          <w:lang w:eastAsia="zh-CN"/>
+        </w:rPr>
+      </w:pPr>
+      <w:r>
+        <w:rPr>
+          <w:rFonts w:hint="eastAsia"/>
+          <w:lang w:eastAsia="zh-CN"/>
+        </w:rPr>
+        <w:br w:type="page"/>
+      </w:r>
+    </w:p>
+    <w:p>
+      <w:pPr>
         <w:numPr>
           <w:ilvl w:val="0"/>
           <w:numId w:val="1"/>
@@ -1959,6 +2311,8 @@
           <w:lang w:eastAsia="zh-CN"/>
         </w:rPr>
       </w:pPr>
+      <w:bookmarkStart w:id="7" w:name="_GoBack"/>
+      <w:bookmarkEnd w:id="7"/>
       <w:r>
         <w:rPr>
           <w:rFonts w:hint="eastAsia"/>
@@ -1970,6 +2324,7 @@
     <w:p>
       <w:pPr>
         <w:numPr>
+          <w:ilvl w:val="0"/>
           <w:numId w:val="0"/>
         </w:numPr>
         <w:rPr>
@@ -1996,7 +2351,7 @@
                     </pic:cNvPicPr>
                   </pic:nvPicPr>
                   <pic:blipFill>
-                    <a:blip r:embed="rId5"/>
+                    <a:blip r:embed="rId12"/>
                     <a:stretch>
                       <a:fillRect/>
                     </a:stretch>
@@ -2024,6 +2379,7 @@
     <w:p>
       <w:pPr>
         <w:numPr>
+          <w:ilvl w:val="0"/>
           <w:numId w:val="0"/>
         </w:numPr>
         <w:rPr>
@@ -2058,8 +2414,6 @@
           <w:lang w:eastAsia="zh-CN"/>
         </w:rPr>
       </w:pPr>
-      <w:bookmarkStart w:id="7" w:name="_GoBack"/>
-      <w:bookmarkEnd w:id="7"/>
       <w:r>
         <w:rPr>
           <w:rFonts w:hint="eastAsia"/>
@@ -2071,6 +2425,7 @@
     <w:p>
       <w:pPr>
         <w:numPr>
+          <w:ilvl w:val="0"/>
           <w:numId w:val="0"/>
         </w:numPr>
         <w:rPr>
@@ -2097,7 +2452,7 @@
                     </pic:cNvPicPr>
                   </pic:nvPicPr>
                   <pic:blipFill>
-                    <a:blip r:embed="rId6"/>
+                    <a:blip r:embed="rId13"/>
                     <a:stretch>
                       <a:fillRect/>
                     </a:stretch>

--- a/doc/支付服务设计文档.docx
+++ b/doc/支付服务设计文档.docx
@@ -123,12 +123,14 @@
                 <w:lang w:eastAsia="zh-CN"/>
               </w:rPr>
             </w:pPr>
+            <w:bookmarkStart w:id="7" w:name="_GoBack"/>
+            <w:bookmarkEnd w:id="7"/>
             <w:r>
               <w:rPr>
                 <w:rFonts w:hint="eastAsia"/>
                 <w:lang w:eastAsia="zh-CN"/>
               </w:rPr>
-              <w:t>菠菜包商城支付服务文档</w:t>
+              <w:t>支付服务文档</w:t>
             </w:r>
           </w:p>
         </w:tc>
@@ -403,7 +405,7 @@
                 <w:rFonts w:hint="eastAsia" w:eastAsiaTheme="minorEastAsia"/>
                 <w:lang w:val="en-US" w:eastAsia="zh-CN"/>
               </w:rPr>
-              <w:t>2019-12-4</w:t>
+              <w:t>2020-10-4</w:t>
             </w:r>
             <w:r>
               <w:rPr>
@@ -445,7 +447,7 @@
                 <w:rFonts w:hint="eastAsia"/>
                 <w:lang w:val="en-US" w:eastAsia="zh-CN"/>
               </w:rPr>
-              <w:t>10:36:40</w:t>
+              <w:t>15:49:30</w:t>
             </w:r>
             <w:r>
               <w:rPr>
@@ -2244,8 +2246,8 @@
       <w:r>
         <w:drawing>
           <wp:inline distT="0" distB="0" distL="114300" distR="114300">
-            <wp:extent cx="4587875" cy="4706620"/>
-            <wp:effectExtent l="0" t="0" r="3175" b="17780"/>
+            <wp:extent cx="3617595" cy="3711575"/>
+            <wp:effectExtent l="0" t="0" r="1905" b="3175"/>
             <wp:docPr id="2" name="图片 2"/>
             <wp:cNvGraphicFramePr>
               <a:graphicFrameLocks xmlns:a="http://schemas.openxmlformats.org/drawingml/2006/main" noChangeAspect="1"/>
@@ -2268,7 +2270,7 @@
                   <pic:spPr>
                     <a:xfrm>
                       <a:off x="0" y="0"/>
-                      <a:ext cx="4587875" cy="4706620"/>
+                      <a:ext cx="3617595" cy="3711575"/>
                     </a:xfrm>
                     <a:prstGeom prst="rect">
                       <a:avLst/>
@@ -2311,8 +2313,6 @@
           <w:lang w:eastAsia="zh-CN"/>
         </w:rPr>
       </w:pPr>
-      <w:bookmarkStart w:id="7" w:name="_GoBack"/>
-      <w:bookmarkEnd w:id="7"/>
       <w:r>
         <w:rPr>
           <w:rFonts w:hint="eastAsia"/>
@@ -2335,8 +2335,8 @@
       <w:r>
         <w:drawing>
           <wp:inline distT="0" distB="0" distL="114300" distR="114300">
-            <wp:extent cx="5269865" cy="4429760"/>
-            <wp:effectExtent l="0" t="0" r="6985" b="8890"/>
+            <wp:extent cx="3931920" cy="3305175"/>
+            <wp:effectExtent l="0" t="0" r="11430" b="9525"/>
             <wp:docPr id="3" name="图片 3"/>
             <wp:cNvGraphicFramePr>
               <a:graphicFrameLocks xmlns:a="http://schemas.openxmlformats.org/drawingml/2006/main" noChangeAspect="1"/>
@@ -2359,7 +2359,7 @@
                   <pic:spPr>
                     <a:xfrm>
                       <a:off x="0" y="0"/>
-                      <a:ext cx="5269865" cy="4429760"/>
+                      <a:ext cx="3931920" cy="3305175"/>
                     </a:xfrm>
                     <a:prstGeom prst="rect">
                       <a:avLst/>
@@ -2436,8 +2436,8 @@
       <w:r>
         <w:drawing>
           <wp:inline distT="0" distB="0" distL="114300" distR="114300">
-            <wp:extent cx="4933950" cy="4705350"/>
-            <wp:effectExtent l="0" t="0" r="0" b="0"/>
+            <wp:extent cx="4160520" cy="3968750"/>
+            <wp:effectExtent l="0" t="0" r="11430" b="12700"/>
             <wp:docPr id="4" name="图片 4"/>
             <wp:cNvGraphicFramePr>
               <a:graphicFrameLocks xmlns:a="http://schemas.openxmlformats.org/drawingml/2006/main" noChangeAspect="1"/>
@@ -2460,7 +2460,7 @@
                   <pic:spPr>
                     <a:xfrm>
                       <a:off x="0" y="0"/>
-                      <a:ext cx="4933950" cy="4705350"/>
+                      <a:ext cx="4160520" cy="3968750"/>
                     </a:xfrm>
                     <a:prstGeom prst="rect">
                       <a:avLst/>
